--- a/++Templated Entries/LAURA ONLY ACCESS COMPLETED/MUSIC/Satie, Erik JG/Satie,Erik (Dorf) JG.docx
+++ b/++Templated Entries/LAURA ONLY ACCESS COMPLETED/MUSIC/Satie, Erik JG/Satie,Erik (Dorf) JG.docx
@@ -309,9 +309,6 @@
       <w:tr>
         <w:sdt>
           <w:sdtPr>
-            <w:rPr>
-              <w:b/>
-            </w:rPr>
             <w:alias w:val="Article headword"/>
             <w:tag w:val="articleHeadword"/>
             <w:id w:val="-361440020"/>
@@ -337,9 +334,6 @@
                   </w:rPr>
                 </w:pPr>
                 <w:r>
-                  <w:rPr>
-                    <w:b/>
-                  </w:rPr>
                   <w:t>Satie, Erik Alfred Leslie (1866-1925)</w:t>
                 </w:r>
               </w:p>
@@ -573,18 +567,9 @@
                   <w:p>
                     <w:pPr>
                       <w:pStyle w:val="Heading1"/>
-                      <w:spacing w:after="0"/>
                       <w:outlineLvl w:val="0"/>
-                      <w:rPr>
-                        <w:rFonts w:asciiTheme="minorHAnsi" w:hAnsiTheme="minorHAnsi"/>
-                        <w:color w:val="auto"/>
-                      </w:rPr>
                     </w:pPr>
                     <w:r>
-                      <w:rPr>
-                        <w:rFonts w:asciiTheme="minorHAnsi" w:hAnsiTheme="minorHAnsi"/>
-                        <w:color w:val="auto"/>
-                      </w:rPr>
                       <w:t>Education and Early Development</w:t>
                     </w:r>
                   </w:p>
@@ -1041,18 +1026,9 @@
                   <w:p>
                     <w:pPr>
                       <w:pStyle w:val="Heading1"/>
-                      <w:spacing w:after="0"/>
                       <w:outlineLvl w:val="0"/>
-                      <w:rPr>
-                        <w:rFonts w:asciiTheme="minorHAnsi" w:hAnsiTheme="minorHAnsi"/>
-                        <w:color w:val="auto"/>
-                      </w:rPr>
                     </w:pPr>
                     <w:r>
-                      <w:rPr>
-                        <w:rFonts w:asciiTheme="minorHAnsi" w:hAnsiTheme="minorHAnsi"/>
-                        <w:color w:val="auto"/>
-                      </w:rPr>
                       <w:t>Humorous Works, Stage Works and Dadaism</w:t>
                     </w:r>
                   </w:p>
@@ -1074,7 +1050,11 @@
                     </w:r>
                     <w:proofErr w:type="spellEnd"/>
                     <w:r>
-                      <w:t xml:space="preserve">) showcased the early works of Satie, and the composer received much praise and attention for his already forgotten compositions. More works akin to his early humorous pieces were composed after this concert, including </w:t>
+                      <w:t xml:space="preserve">) showcased the early works of Satie, and the composer received much praise and attention for his </w:t>
+                    </w:r>
+                    <w:r>
+                      <w:lastRenderedPageBreak/>
+                      <w:t xml:space="preserve">already forgotten compositions. More works akin to his early humorous pieces were composed after this concert, including </w:t>
                     </w:r>
                     <w:proofErr w:type="spellStart"/>
                     <w:r>
@@ -1187,7 +1167,6 @@
                         <w:i/>
                         <w:iCs/>
                       </w:rPr>
-                      <w:lastRenderedPageBreak/>
                       <w:t>chien</w:t>
                     </w:r>
                     <w:proofErr w:type="spellEnd"/>
@@ -1536,18 +1515,9 @@
                   <w:p>
                     <w:pPr>
                       <w:pStyle w:val="Heading1"/>
-                      <w:spacing w:after="0"/>
                       <w:outlineLvl w:val="0"/>
-                      <w:rPr>
-                        <w:rFonts w:asciiTheme="minorHAnsi" w:hAnsiTheme="minorHAnsi"/>
-                        <w:color w:val="auto"/>
-                      </w:rPr>
                     </w:pPr>
                     <w:r>
-                      <w:rPr>
-                        <w:rFonts w:asciiTheme="minorHAnsi" w:hAnsiTheme="minorHAnsi"/>
-                        <w:color w:val="auto"/>
-                      </w:rPr>
                       <w:t>Satie’s Legacy</w:t>
                     </w:r>
                   </w:p>
@@ -1576,23 +1546,21 @@
                       <w:t xml:space="preserve"> Brancusi and Georges Braque took inspiration from Satie’s life and compositions. Virgil Thomson, John Cage, Francis Poulenc, Igor Stravinsky and Darius Milhaud all claimed to own something to Satie’s works — be it the clarity of line, the simplicity of counterpoint, or the use of popular idioms.</w:t>
                     </w:r>
                   </w:p>
-                  <w:p/>
                   <w:p>
                     <w:pPr>
                       <w:pStyle w:val="Heading1"/>
-                      <w:spacing w:after="0"/>
+                    </w:pPr>
+                  </w:p>
+                  <w:p>
+                    <w:pPr>
+                      <w:pStyle w:val="Heading1"/>
                       <w:outlineLvl w:val="0"/>
-                      <w:rPr>
-                        <w:rFonts w:asciiTheme="minorHAnsi" w:hAnsiTheme="minorHAnsi"/>
-                        <w:color w:val="auto"/>
-                      </w:rPr>
                     </w:pPr>
                     <w:r>
-                      <w:rPr>
-                        <w:rFonts w:asciiTheme="minorHAnsi" w:hAnsiTheme="minorHAnsi"/>
-                        <w:color w:val="auto"/>
-                      </w:rPr>
                       <w:t>Samples of Satie’s Work</w:t>
+                    </w:r>
+                    <w:r>
+                      <w:t>:</w:t>
                     </w:r>
                   </w:p>
                   <w:p>
@@ -1745,6 +1713,7 @@
                       </w:tabs>
                     </w:pPr>
                     <w:r>
+                      <w:lastRenderedPageBreak/>
                       <w:t>Link: https://www.google.com/url</w:t>
                     </w:r>
                     <w:proofErr w:type="gramStart"/>
@@ -1877,6 +1846,9 @@
                 </w:sdtPr>
                 <w:sdtEndPr/>
                 <w:sdtContent>
+                  <w:p/>
+                  <w:bookmarkStart w:id="0" w:name="_GoBack"/>
+                  <w:bookmarkEnd w:id="0"/>
                   <w:p>
                     <w:sdt>
                       <w:sdtPr>
@@ -2046,10 +2018,7 @@
                       </w:sdtContent>
                     </w:sdt>
                   </w:p>
-                  <w:p>
-                    <w:bookmarkStart w:id="0" w:name="_GoBack"/>
-                    <w:bookmarkEnd w:id="0"/>
-                  </w:p>
+                  <w:p/>
                   <w:p>
                     <w:sdt>
                       <w:sdtPr>
@@ -2889,7 +2858,6 @@
   <w:style w:type="character" w:default="1" w:styleId="DefaultParagraphFont">
     <w:name w:val="Default Paragraph Font"/>
     <w:uiPriority w:val="1"/>
-    <w:semiHidden/>
     <w:unhideWhenUsed/>
   </w:style>
   <w:style w:type="table" w:default="1" w:styleId="TableNormal">
@@ -3448,7 +3416,6 @@
   <w:style w:type="character" w:default="1" w:styleId="DefaultParagraphFont">
     <w:name w:val="Default Paragraph Font"/>
     <w:uiPriority w:val="1"/>
-    <w:semiHidden/>
     <w:unhideWhenUsed/>
   </w:style>
   <w:style w:type="table" w:default="1" w:styleId="TableNormal">
@@ -4255,14 +4222,14 @@
     <w:charset w:val="4E"/>
     <w:family w:val="auto"/>
     <w:pitch w:val="variable"/>
-    <w:sig w:usb0="E00002FF" w:usb1="6AC7FDFB" w:usb2="00000012" w:usb3="00000000" w:csb0="0002009F" w:csb1="00000000"/>
+    <w:sig w:usb0="00000001" w:usb1="08070000" w:usb2="00000010" w:usb3="00000000" w:csb0="00020000" w:csb1="00000000"/>
   </w:font>
   <w:font w:name="Tahoma">
     <w:panose1 w:val="020B0604030504040204"/>
     <w:charset w:val="00"/>
     <w:family w:val="auto"/>
     <w:pitch w:val="variable"/>
-    <w:sig w:usb0="E1002AFF" w:usb1="C000605B" w:usb2="00000029" w:usb3="00000000" w:csb0="000101FF" w:csb1="00000000"/>
+    <w:sig w:usb0="00000003" w:usb1="00000000" w:usb2="00000000" w:usb3="00000000" w:csb0="00000001" w:csb1="00000000"/>
   </w:font>
   <w:font w:name="Arial">
     <w:panose1 w:val="020B0604020202020204"/>
@@ -4275,7 +4242,7 @@
     <w:charset w:val="4E"/>
     <w:family w:val="auto"/>
     <w:pitch w:val="variable"/>
-    <w:sig w:usb0="E00002FF" w:usb1="6AC7FDFB" w:usb2="00000012" w:usb3="00000000" w:csb0="0002009F" w:csb1="00000000"/>
+    <w:sig w:usb0="00000001" w:usb1="08070000" w:usb2="00000010" w:usb3="00000000" w:csb0="00020000" w:csb1="00000000"/>
   </w:font>
   <w:font w:name="Cambria">
     <w:panose1 w:val="02040503050406030204"/>
@@ -5441,7 +5408,7 @@
   <a:extraClrSchemeLst/>
   <a:extLst>
     <a:ext uri="{05A4C25C-085E-4340-85A3-A5531E510DB2}">
-      <thm15:themeFamily xmlns:thm15="http://schemas.microsoft.com/office/thememl/2012/main" xmlns="" name="Office Theme" id="{62F939B6-93AF-4DB8-9C6B-D6C7DFDC589F}" vid="{4A3C46E8-61CC-4603-A589-7422A47A8E4A}"/>
+      <thm15:themeFamily xmlns="" xmlns:thm15="http://schemas.microsoft.com/office/thememl/2012/main" name="Office Theme" id="{62F939B6-93AF-4DB8-9C6B-D6C7DFDC589F}" vid="{4A3C46E8-61CC-4603-A589-7422A47A8E4A}"/>
     </a:ext>
   </a:extLst>
 </a:theme>
@@ -5663,7 +5630,7 @@
 </file>
 
 <file path=customXml/itemProps1.xml><?xml version="1.0" encoding="utf-8"?>
-<ds:datastoreItem xmlns:ds="http://schemas.openxmlformats.org/officeDocument/2006/customXml" ds:itemID="{9D5A2194-B1F3-8D46-8B12-FF7708C13588}">
+<ds:datastoreItem xmlns:ds="http://schemas.openxmlformats.org/officeDocument/2006/customXml" ds:itemID="{77D8C8C0-3DB7-B140-9DCD-6011DFBDF5AE}">
   <ds:schemaRefs>
     <ds:schemaRef ds:uri="http://schemas.openxmlformats.org/officeDocument/2006/bibliography"/>
   </ds:schemaRefs>
